--- a/7/лабораторная работа 7/Отчет.docx
+++ b/7/лабораторная работа 7/Отчет.docx
@@ -12,6 +12,8 @@
           <w:szCs w:val="28"/>
         </w:rPr>
       </w:pPr>
+      <w:bookmarkStart w:id="0" w:name="_Hlk132020425"/>
+      <w:bookmarkEnd w:id="0"/>
       <w:r>
         <w:rPr>
           <w:rFonts w:ascii="Times New Roman" w:hAnsi="Times New Roman" w:cs="Times New Roman"/>
@@ -191,14 +193,17 @@
           <w:rFonts w:ascii="Times New Roman" w:hAnsi="Times New Roman" w:cs="Times New Roman"/>
           <w:b/>
           <w:bCs/>
-          <w:sz w:val="28"/>
-          <w:szCs w:val="28"/>
-        </w:rPr>
-      </w:pPr>
-      <w:r>
-        <w:rPr>
+          <w:sz w:val="36"/>
+          <w:szCs w:val="36"/>
+        </w:rPr>
+      </w:pPr>
+      <w:r>
+        <w:rPr>
+          <w:rFonts w:ascii="Times New Roman" w:hAnsi="Times New Roman" w:cs="Times New Roman"/>
           <w:b/>
           <w:bCs/>
+          <w:sz w:val="28"/>
+          <w:szCs w:val="28"/>
         </w:rPr>
         <w:t>Исследование блочных шифров</w:t>
       </w:r>
@@ -584,8 +589,6 @@
           <w:szCs w:val="28"/>
         </w:rPr>
       </w:pPr>
-      <w:bookmarkStart w:id="0" w:name="_GoBack"/>
-      <w:bookmarkEnd w:id="0"/>
       <w:r>
         <w:rPr>
           <w:rFonts w:ascii="Times New Roman" w:hAnsi="Times New Roman" w:cs="Times New Roman"/>
@@ -637,7 +640,7 @@
       <w:pPr>
         <w:numPr>
           <w:ilvl w:val="0"/>
-          <w:numId w:val="2"/>
+          <w:numId w:val="3"/>
         </w:numPr>
         <w:spacing w:after="0" w:line="240" w:lineRule="auto"/>
         <w:ind w:left="0" w:firstLine="709"/>
@@ -654,14 +657,39 @@
           <w:sz w:val="28"/>
           <w:szCs w:val="28"/>
         </w:rPr>
-        <w:t>зашифровать текст с помощью шифровальной машины «Энигма», вводя порядок следования роторов, значение рефлектора, стартовые позиции, кольцо и параметры коммутационной панели;</w:t>
+        <w:t xml:space="preserve">зашифровать </w:t>
+      </w:r>
+      <w:r>
+        <w:rPr>
+          <w:rFonts w:ascii="Times New Roman" w:hAnsi="Times New Roman" w:cs="Times New Roman"/>
+          <w:sz w:val="28"/>
+          <w:szCs w:val="28"/>
+        </w:rPr>
+        <w:t xml:space="preserve">текст с помощью блочного алгоритма шифрования </w:t>
+      </w:r>
+      <w:r>
+        <w:rPr>
+          <w:rFonts w:ascii="Times New Roman" w:hAnsi="Times New Roman" w:cs="Times New Roman"/>
+          <w:sz w:val="28"/>
+          <w:szCs w:val="28"/>
+          <w:lang w:val="en-US"/>
+        </w:rPr>
+        <w:t>DES</w:t>
+      </w:r>
+      <w:r>
+        <w:rPr>
+          <w:rFonts w:ascii="Times New Roman" w:hAnsi="Times New Roman" w:cs="Times New Roman"/>
+          <w:sz w:val="28"/>
+          <w:szCs w:val="28"/>
+        </w:rPr>
+        <w:t>;</w:t>
       </w:r>
     </w:p>
     <w:p>
       <w:pPr>
         <w:numPr>
           <w:ilvl w:val="0"/>
-          <w:numId w:val="2"/>
+          <w:numId w:val="3"/>
         </w:numPr>
         <w:spacing w:after="0" w:line="240" w:lineRule="auto"/>
         <w:ind w:left="0" w:firstLine="709"/>
@@ -678,7 +706,24 @@
           <w:sz w:val="28"/>
           <w:szCs w:val="28"/>
         </w:rPr>
-        <w:t>расшифровать текст с помощью шифровальной машины «Энигма».</w:t>
+        <w:t xml:space="preserve">расшифровать текст с помощью блочного алгоритма </w:t>
+      </w:r>
+      <w:r>
+        <w:rPr>
+          <w:rFonts w:ascii="Times New Roman" w:hAnsi="Times New Roman" w:cs="Times New Roman"/>
+          <w:sz w:val="28"/>
+          <w:szCs w:val="28"/>
+          <w:lang w:val="en-US"/>
+        </w:rPr>
+        <w:t>DES</w:t>
+      </w:r>
+      <w:r>
+        <w:rPr>
+          <w:rFonts w:ascii="Times New Roman" w:hAnsi="Times New Roman" w:cs="Times New Roman"/>
+          <w:sz w:val="28"/>
+          <w:szCs w:val="28"/>
+        </w:rPr>
+        <w:t>.</w:t>
       </w:r>
     </w:p>
     <w:p>
@@ -724,13 +769,32 @@
           <w:sz w:val="28"/>
           <w:szCs w:val="28"/>
         </w:rPr>
-        <w:t xml:space="preserve">Для выполнения зашифрования сообщения с помощью шифровальной машины «Энигма» необходимо ввести исходный текст для зашифровки, стартовые позиции роторов, последовательность роторов, пары символов коммутационной панели, позиции кольца, тип рефлектора. </w:t>
-      </w:r>
-    </w:p>
-    <w:p>
-      <w:pPr>
-        <w:spacing w:after="0" w:line="240" w:lineRule="auto"/>
-        <w:ind w:firstLine="708"/>
+        <w:t>Для выполнения зашифрования сообщения с помощью блочного алгоритма шифрования необходимо ввести ключ</w:t>
+      </w:r>
+      <w:r>
+        <w:rPr>
+          <w:rFonts w:ascii="Times New Roman" w:hAnsi="Times New Roman" w:cs="Times New Roman"/>
+          <w:sz w:val="28"/>
+          <w:szCs w:val="28"/>
+        </w:rPr>
+        <w:t>,</w:t>
+      </w:r>
+      <w:r>
+        <w:rPr>
+          <w:rFonts w:ascii="Times New Roman" w:hAnsi="Times New Roman" w:cs="Times New Roman"/>
+          <w:sz w:val="28"/>
+          <w:szCs w:val="28"/>
+        </w:rPr>
+        <w:t xml:space="preserve"> исходный текст размешается в текстовом файле. Также в текстовых файлах размещаются зашифрованный и расшифрованный текст.</w:t>
+      </w:r>
+    </w:p>
+    <w:p>
+      <w:pPr>
+        <w:tabs>
+          <w:tab w:val="left" w:pos="709"/>
+        </w:tabs>
+        <w:spacing w:after="0" w:line="240" w:lineRule="auto"/>
+        <w:ind w:firstLine="426"/>
         <w:jc w:val="both"/>
         <w:rPr>
           <w:rFonts w:ascii="Times New Roman" w:hAnsi="Times New Roman" w:cs="Times New Roman"/>
@@ -744,9 +808,33 @@
           <w:sz w:val="28"/>
           <w:szCs w:val="28"/>
         </w:rPr>
-        <w:t>В примере, представленном на рисунке 2.1, используется исходное сообщение «</w:t>
-      </w:r>
-      <w:proofErr w:type="spellStart"/>
+        <w:tab/>
+        <w:t>На рисунке 2.</w:t>
+      </w:r>
+      <w:r>
+        <w:rPr>
+          <w:rFonts w:ascii="Times New Roman" w:hAnsi="Times New Roman" w:cs="Times New Roman"/>
+          <w:sz w:val="28"/>
+          <w:szCs w:val="28"/>
+        </w:rPr>
+        <w:t>1</w:t>
+      </w:r>
+      <w:r>
+        <w:rPr>
+          <w:rFonts w:ascii="Times New Roman" w:hAnsi="Times New Roman" w:cs="Times New Roman"/>
+          <w:sz w:val="28"/>
+          <w:szCs w:val="28"/>
+        </w:rPr>
+        <w:t xml:space="preserve"> представлена функция для зашифрования сообщения на основании ключа и входного файла</w:t>
+      </w:r>
+      <w:r>
+        <w:rPr>
+          <w:rFonts w:ascii="Times New Roman" w:hAnsi="Times New Roman" w:cs="Times New Roman"/>
+          <w:sz w:val="28"/>
+          <w:szCs w:val="28"/>
+        </w:rPr>
+        <w:t xml:space="preserve"> </w:t>
+      </w:r>
       <w:r>
         <w:rPr>
           <w:rFonts w:ascii="Times New Roman" w:hAnsi="Times New Roman" w:cs="Times New Roman"/>
@@ -754,16 +842,15 @@
           <w:szCs w:val="28"/>
           <w:lang w:val="en-US"/>
         </w:rPr>
-        <w:t>Nikolaeva</w:t>
-      </w:r>
-      <w:proofErr w:type="spellEnd"/>
-      <w:r>
-        <w:rPr>
-          <w:rFonts w:ascii="Times New Roman" w:hAnsi="Times New Roman" w:cs="Times New Roman"/>
-          <w:sz w:val="28"/>
-          <w:szCs w:val="28"/>
-        </w:rPr>
-        <w:t xml:space="preserve"> </w:t>
+        <w:t>in</w:t>
+      </w:r>
+      <w:r>
+        <w:rPr>
+          <w:rFonts w:ascii="Times New Roman" w:hAnsi="Times New Roman" w:cs="Times New Roman"/>
+          <w:sz w:val="28"/>
+          <w:szCs w:val="28"/>
+        </w:rPr>
+        <w:t>.</w:t>
       </w:r>
       <w:r>
         <w:rPr>
@@ -772,92 +859,7 @@
           <w:szCs w:val="28"/>
           <w:lang w:val="en-US"/>
         </w:rPr>
-        <w:t>Evgenia</w:t>
-      </w:r>
-      <w:r>
-        <w:rPr>
-          <w:rFonts w:ascii="Times New Roman" w:hAnsi="Times New Roman" w:cs="Times New Roman"/>
-          <w:sz w:val="28"/>
-          <w:szCs w:val="28"/>
-        </w:rPr>
-        <w:t>», положение роторов «</w:t>
-      </w:r>
-      <w:r>
-        <w:rPr>
-          <w:rFonts w:ascii="Times New Roman" w:hAnsi="Times New Roman" w:cs="Times New Roman"/>
-          <w:sz w:val="28"/>
-          <w:szCs w:val="28"/>
-          <w:lang w:val="en-US"/>
-        </w:rPr>
-        <w:t>Beta</w:t>
-      </w:r>
-      <w:r>
-        <w:rPr>
-          <w:rFonts w:ascii="Times New Roman" w:hAnsi="Times New Roman" w:cs="Times New Roman"/>
-          <w:sz w:val="28"/>
-          <w:szCs w:val="28"/>
-        </w:rPr>
-        <w:t>-</w:t>
-      </w:r>
-      <w:r>
-        <w:rPr>
-          <w:rFonts w:ascii="Times New Roman" w:hAnsi="Times New Roman" w:cs="Times New Roman"/>
-          <w:sz w:val="28"/>
-          <w:szCs w:val="28"/>
-          <w:lang w:val="en-US"/>
-        </w:rPr>
-        <w:t>VIII</w:t>
-      </w:r>
-      <w:r>
-        <w:rPr>
-          <w:rFonts w:ascii="Times New Roman" w:hAnsi="Times New Roman" w:cs="Times New Roman"/>
-          <w:sz w:val="28"/>
-          <w:szCs w:val="28"/>
-        </w:rPr>
-        <w:t>-</w:t>
-      </w:r>
-      <w:r>
-        <w:rPr>
-          <w:rFonts w:ascii="Times New Roman" w:hAnsi="Times New Roman" w:cs="Times New Roman"/>
-          <w:sz w:val="28"/>
-          <w:szCs w:val="28"/>
-          <w:lang w:val="en-US"/>
-        </w:rPr>
-        <w:t>I</w:t>
-      </w:r>
-      <w:r>
-        <w:rPr>
-          <w:rFonts w:ascii="Times New Roman" w:hAnsi="Times New Roman" w:cs="Times New Roman"/>
-          <w:sz w:val="28"/>
-          <w:szCs w:val="28"/>
-        </w:rPr>
-        <w:t xml:space="preserve">», рефлектор </w:t>
-      </w:r>
-      <w:r>
-        <w:rPr>
-          <w:rFonts w:ascii="Times New Roman" w:hAnsi="Times New Roman" w:cs="Times New Roman"/>
-          <w:sz w:val="28"/>
-          <w:szCs w:val="28"/>
-          <w:lang w:val="en-US"/>
-        </w:rPr>
-        <w:t>B</w:t>
-      </w:r>
-      <w:r>
-        <w:rPr>
-          <w:rFonts w:ascii="Times New Roman" w:hAnsi="Times New Roman" w:cs="Times New Roman"/>
-          <w:sz w:val="28"/>
-          <w:szCs w:val="28"/>
-        </w:rPr>
-        <w:t xml:space="preserve"> </w:t>
-      </w:r>
-      <w:r>
-        <w:rPr>
-          <w:rFonts w:ascii="Times New Roman" w:hAnsi="Times New Roman" w:cs="Times New Roman"/>
-          <w:sz w:val="28"/>
-          <w:szCs w:val="28"/>
-          <w:lang w:val="en-US"/>
-        </w:rPr>
-        <w:t>Dunn</w:t>
+        <w:t>txt</w:t>
       </w:r>
       <w:r>
         <w:rPr>
@@ -870,47 +872,11 @@
     </w:p>
     <w:p>
       <w:pPr>
-        <w:spacing w:after="0" w:line="240" w:lineRule="auto"/>
-        <w:ind w:firstLine="708"/>
-        <w:jc w:val="both"/>
-        <w:rPr>
-          <w:rFonts w:ascii="Times New Roman" w:hAnsi="Times New Roman" w:cs="Times New Roman"/>
-          <w:sz w:val="28"/>
-          <w:szCs w:val="28"/>
-        </w:rPr>
-      </w:pPr>
-      <w:r>
-        <w:rPr>
-          <w:rFonts w:ascii="Times New Roman" w:hAnsi="Times New Roman" w:cs="Times New Roman"/>
-          <w:sz w:val="28"/>
-          <w:szCs w:val="28"/>
-        </w:rPr>
-        <w:t>Аналогичным способом выполняется шифрование с другими параметрами роторов, рефлекторов, стартовых позиций и кольца. Также важную роль играют позиции коммутационной панели».</w:t>
-      </w:r>
-    </w:p>
-    <w:p>
-      <w:pPr>
-        <w:spacing w:after="0" w:line="240" w:lineRule="auto"/>
-        <w:ind w:firstLine="708"/>
-        <w:jc w:val="both"/>
-        <w:rPr>
-          <w:rFonts w:ascii="Times New Roman" w:hAnsi="Times New Roman" w:cs="Times New Roman"/>
-          <w:sz w:val="28"/>
-          <w:szCs w:val="28"/>
-        </w:rPr>
-      </w:pPr>
-      <w:r>
-        <w:rPr>
-          <w:rFonts w:ascii="Times New Roman" w:hAnsi="Times New Roman" w:cs="Times New Roman"/>
-          <w:sz w:val="28"/>
-          <w:szCs w:val="28"/>
-        </w:rPr>
-        <w:t xml:space="preserve">Результат зашифрования сообщения представлен на рисунке 2.1. </w:t>
-      </w:r>
-    </w:p>
-    <w:p>
-      <w:pPr>
-        <w:spacing w:before="240" w:after="120" w:line="240" w:lineRule="auto"/>
+        <w:pStyle w:val="a3"/>
+        <w:tabs>
+          <w:tab w:val="left" w:pos="709"/>
+        </w:tabs>
+        <w:spacing w:after="0" w:line="240" w:lineRule="auto"/>
         <w:jc w:val="center"/>
         <w:rPr>
           <w:rFonts w:ascii="Times New Roman" w:hAnsi="Times New Roman" w:cs="Times New Roman"/>
@@ -926,9 +892,9 @@
           <w:szCs w:val="28"/>
         </w:rPr>
         <w:drawing>
-          <wp:inline distT="0" distB="0" distL="0" distR="0" wp14:anchorId="3D48032E" wp14:editId="0EAEDB1A">
-            <wp:extent cx="5940425" cy="664845"/>
-            <wp:effectExtent l="0" t="0" r="3175" b="1905"/>
+          <wp:inline distT="0" distB="0" distL="0" distR="0" wp14:anchorId="727E911E" wp14:editId="7C921C36">
+            <wp:extent cx="4648849" cy="4172532"/>
+            <wp:effectExtent l="0" t="0" r="0" b="0"/>
             <wp:docPr id="1" name="Рисунок 1"/>
             <wp:cNvGraphicFramePr>
               <a:graphicFrameLocks xmlns:a="http://schemas.openxmlformats.org/drawingml/2006/main" noChangeAspect="1"/>
@@ -949,7 +915,7 @@
                   <pic:spPr>
                     <a:xfrm>
                       <a:off x="0" y="0"/>
-                      <a:ext cx="5940425" cy="664845"/>
+                      <a:ext cx="4648849" cy="4172532"/>
                     </a:xfrm>
                     <a:prstGeom prst="rect">
                       <a:avLst/>
@@ -964,69 +930,41 @@
     </w:p>
     <w:p>
       <w:pPr>
-        <w:spacing w:before="120" w:after="0" w:line="240" w:lineRule="auto"/>
-        <w:jc w:val="center"/>
-        <w:rPr>
-          <w:rFonts w:ascii="Times New Roman" w:hAnsi="Times New Roman" w:cs="Times New Roman"/>
-          <w:sz w:val="28"/>
-          <w:szCs w:val="28"/>
-        </w:rPr>
-      </w:pPr>
-      <w:r>
-        <w:rPr>
-          <w:rFonts w:ascii="Times New Roman" w:hAnsi="Times New Roman" w:cs="Times New Roman"/>
-          <w:sz w:val="28"/>
-          <w:szCs w:val="28"/>
-        </w:rPr>
-        <w:t>Рисунок 2.1 – Зашифрование сообщения</w:t>
-      </w:r>
-    </w:p>
-    <w:p>
-      <w:pPr>
         <w:tabs>
           <w:tab w:val="left" w:pos="709"/>
         </w:tabs>
-        <w:spacing w:after="0" w:line="240" w:lineRule="auto"/>
-        <w:ind w:firstLine="709"/>
-        <w:jc w:val="both"/>
-        <w:rPr>
-          <w:rFonts w:ascii="Times New Roman" w:hAnsi="Times New Roman" w:cs="Times New Roman"/>
-          <w:sz w:val="28"/>
-          <w:szCs w:val="28"/>
-        </w:rPr>
-      </w:pPr>
-      <w:r>
-        <w:rPr>
-          <w:rFonts w:ascii="Times New Roman" w:hAnsi="Times New Roman" w:cs="Times New Roman"/>
-          <w:sz w:val="28"/>
-          <w:szCs w:val="28"/>
-        </w:rPr>
-        <w:t xml:space="preserve">Функция </w:t>
-      </w:r>
-      <w:r>
-        <w:rPr>
-          <w:rFonts w:ascii="Times New Roman" w:hAnsi="Times New Roman" w:cs="Times New Roman"/>
-          <w:sz w:val="28"/>
-          <w:szCs w:val="28"/>
-          <w:lang w:val="en-US"/>
-        </w:rPr>
-        <w:t>Encrypt</w:t>
-      </w:r>
-      <w:r>
-        <w:rPr>
-          <w:rFonts w:ascii="Times New Roman" w:hAnsi="Times New Roman" w:cs="Times New Roman"/>
-          <w:sz w:val="28"/>
-          <w:szCs w:val="28"/>
-        </w:rPr>
-        <w:t xml:space="preserve">, </w:t>
-      </w:r>
-      <w:r>
-        <w:rPr>
-          <w:rFonts w:ascii="Times New Roman" w:hAnsi="Times New Roman" w:cs="Times New Roman"/>
-          <w:sz w:val="28"/>
-          <w:szCs w:val="28"/>
-        </w:rPr>
-        <w:t>что используется для шифрования представлена на рисунке 2.2.</w:t>
+        <w:spacing w:after="120" w:line="240" w:lineRule="auto"/>
+        <w:ind w:left="360"/>
+        <w:jc w:val="center"/>
+        <w:rPr>
+          <w:rFonts w:ascii="Times New Roman" w:hAnsi="Times New Roman" w:cs="Times New Roman"/>
+          <w:sz w:val="28"/>
+          <w:szCs w:val="28"/>
+        </w:rPr>
+      </w:pPr>
+      <w:r>
+        <w:rPr>
+          <w:rFonts w:ascii="Times New Roman" w:hAnsi="Times New Roman" w:cs="Times New Roman"/>
+          <w:sz w:val="28"/>
+          <w:szCs w:val="28"/>
+        </w:rPr>
+        <w:t>Рисунок 2.</w:t>
+      </w:r>
+      <w:r>
+        <w:rPr>
+          <w:rFonts w:ascii="Times New Roman" w:hAnsi="Times New Roman" w:cs="Times New Roman"/>
+          <w:sz w:val="28"/>
+          <w:szCs w:val="28"/>
+        </w:rPr>
+        <w:t>1</w:t>
+      </w:r>
+      <w:r>
+        <w:rPr>
+          <w:rFonts w:ascii="Times New Roman" w:hAnsi="Times New Roman" w:cs="Times New Roman"/>
+          <w:sz w:val="28"/>
+          <w:szCs w:val="28"/>
+        </w:rPr>
+        <w:t xml:space="preserve"> – Функция для зашифрования </w:t>
       </w:r>
     </w:p>
     <w:p>
@@ -1034,7 +972,70 @@
         <w:tabs>
           <w:tab w:val="left" w:pos="709"/>
         </w:tabs>
-        <w:spacing w:before="240" w:after="120" w:line="240" w:lineRule="auto"/>
+        <w:spacing w:after="120" w:line="240" w:lineRule="auto"/>
+        <w:ind w:left="360"/>
+        <w:rPr>
+          <w:rFonts w:ascii="Times New Roman" w:hAnsi="Times New Roman" w:cs="Times New Roman"/>
+          <w:sz w:val="28"/>
+          <w:szCs w:val="28"/>
+        </w:rPr>
+      </w:pPr>
+      <w:r>
+        <w:rPr>
+          <w:rFonts w:ascii="Times New Roman" w:hAnsi="Times New Roman" w:cs="Times New Roman"/>
+          <w:sz w:val="28"/>
+          <w:szCs w:val="28"/>
+        </w:rPr>
+        <w:tab/>
+      </w:r>
+      <w:r>
+        <w:rPr>
+          <w:rFonts w:ascii="Times New Roman" w:hAnsi="Times New Roman" w:cs="Times New Roman"/>
+          <w:sz w:val="28"/>
+          <w:szCs w:val="28"/>
+        </w:rPr>
+        <w:t>На рисунке 2.</w:t>
+      </w:r>
+      <w:r>
+        <w:rPr>
+          <w:rFonts w:ascii="Times New Roman" w:hAnsi="Times New Roman" w:cs="Times New Roman"/>
+          <w:sz w:val="28"/>
+          <w:szCs w:val="28"/>
+        </w:rPr>
+        <w:t>2</w:t>
+      </w:r>
+      <w:r>
+        <w:rPr>
+          <w:rFonts w:ascii="Times New Roman" w:hAnsi="Times New Roman" w:cs="Times New Roman"/>
+          <w:sz w:val="28"/>
+          <w:szCs w:val="28"/>
+        </w:rPr>
+        <w:t xml:space="preserve"> представлена функция для </w:t>
+      </w:r>
+      <w:r>
+        <w:rPr>
+          <w:rFonts w:ascii="Times New Roman" w:hAnsi="Times New Roman" w:cs="Times New Roman"/>
+          <w:sz w:val="28"/>
+          <w:szCs w:val="28"/>
+        </w:rPr>
+        <w:t>рас</w:t>
+      </w:r>
+      <w:r>
+        <w:rPr>
+          <w:rFonts w:ascii="Times New Roman" w:hAnsi="Times New Roman" w:cs="Times New Roman"/>
+          <w:sz w:val="28"/>
+          <w:szCs w:val="28"/>
+        </w:rPr>
+        <w:t>шифрования сообщения на основании ключа и входного файла.</w:t>
+      </w:r>
+    </w:p>
+    <w:p>
+      <w:pPr>
+        <w:tabs>
+          <w:tab w:val="left" w:pos="709"/>
+        </w:tabs>
+        <w:spacing w:after="120" w:line="240" w:lineRule="auto"/>
+        <w:ind w:left="360"/>
         <w:jc w:val="center"/>
         <w:rPr>
           <w:rFonts w:ascii="Times New Roman" w:hAnsi="Times New Roman" w:cs="Times New Roman"/>
@@ -1044,14 +1045,17 @@
       </w:pPr>
       <w:r>
         <w:rPr>
+          <w:rFonts w:ascii="Times New Roman" w:hAnsi="Times New Roman" w:cs="Times New Roman"/>
           <w:noProof/>
-          <w:lang w:eastAsia="ru-RU"/>
-        </w:rPr>
+          <w:sz w:val="28"/>
+          <w:szCs w:val="28"/>
+        </w:rPr>
+        <w:lastRenderedPageBreak/>
         <w:drawing>
-          <wp:inline distT="0" distB="0" distL="0" distR="0" wp14:anchorId="65182153" wp14:editId="69C365C9">
-            <wp:extent cx="4029637" cy="2553056"/>
-            <wp:effectExtent l="0" t="0" r="9525" b="0"/>
-            <wp:docPr id="2" name="Рисунок 2"/>
+          <wp:inline distT="0" distB="0" distL="0" distR="0" wp14:anchorId="280A13E7" wp14:editId="25AA43EF">
+            <wp:extent cx="5096586" cy="3991532"/>
+            <wp:effectExtent l="0" t="0" r="8890" b="9525"/>
+            <wp:docPr id="14" name="Рисунок 14"/>
             <wp:cNvGraphicFramePr>
               <a:graphicFrameLocks xmlns:a="http://schemas.openxmlformats.org/drawingml/2006/main" noChangeAspect="1"/>
             </wp:cNvGraphicFramePr>
@@ -1071,7 +1075,7 @@
                   <pic:spPr>
                     <a:xfrm>
                       <a:off x="0" y="0"/>
-                      <a:ext cx="4029637" cy="2553056"/>
+                      <a:ext cx="5096586" cy="3991532"/>
                     </a:xfrm>
                     <a:prstGeom prst="rect">
                       <a:avLst/>
@@ -1090,6 +1094,7 @@
           <w:tab w:val="left" w:pos="709"/>
         </w:tabs>
         <w:spacing w:after="120" w:line="240" w:lineRule="auto"/>
+        <w:ind w:left="360"/>
         <w:jc w:val="center"/>
         <w:rPr>
           <w:rFonts w:ascii="Times New Roman" w:hAnsi="Times New Roman" w:cs="Times New Roman"/>
@@ -1103,16 +1108,39 @@
           <w:sz w:val="28"/>
           <w:szCs w:val="28"/>
         </w:rPr>
-        <w:t xml:space="preserve">Рисунок 2.2 – Функция </w:t>
-      </w:r>
-      <w:r>
-        <w:rPr>
-          <w:rFonts w:ascii="Times New Roman" w:hAnsi="Times New Roman" w:cs="Times New Roman"/>
-          <w:sz w:val="28"/>
-          <w:szCs w:val="28"/>
-          <w:lang w:val="en-US"/>
-        </w:rPr>
-        <w:t>Encrypt</w:t>
+        <w:t>Рисунок 2.</w:t>
+      </w:r>
+      <w:r>
+        <w:rPr>
+          <w:rFonts w:ascii="Times New Roman" w:hAnsi="Times New Roman" w:cs="Times New Roman"/>
+          <w:sz w:val="28"/>
+          <w:szCs w:val="28"/>
+        </w:rPr>
+        <w:t>2</w:t>
+      </w:r>
+      <w:r>
+        <w:rPr>
+          <w:rFonts w:ascii="Times New Roman" w:hAnsi="Times New Roman" w:cs="Times New Roman"/>
+          <w:sz w:val="28"/>
+          <w:szCs w:val="28"/>
+        </w:rPr>
+        <w:t xml:space="preserve"> – Функция для </w:t>
+      </w:r>
+      <w:r>
+        <w:rPr>
+          <w:rFonts w:ascii="Times New Roman" w:hAnsi="Times New Roman" w:cs="Times New Roman"/>
+          <w:sz w:val="28"/>
+          <w:szCs w:val="28"/>
+        </w:rPr>
+        <w:t>рас</w:t>
+      </w:r>
+      <w:r>
+        <w:rPr>
+          <w:rFonts w:ascii="Times New Roman" w:hAnsi="Times New Roman" w:cs="Times New Roman"/>
+          <w:sz w:val="28"/>
+          <w:szCs w:val="28"/>
+        </w:rPr>
+        <w:t xml:space="preserve">шифрования </w:t>
       </w:r>
     </w:p>
     <w:p>
@@ -1121,7 +1149,7 @@
           <w:tab w:val="left" w:pos="709"/>
         </w:tabs>
         <w:spacing w:after="0" w:line="240" w:lineRule="auto"/>
-        <w:ind w:firstLine="851"/>
+        <w:ind w:left="360"/>
         <w:jc w:val="both"/>
         <w:rPr>
           <w:rFonts w:ascii="Times New Roman" w:hAnsi="Times New Roman" w:cs="Times New Roman"/>
@@ -1135,39 +1163,45 @@
           <w:sz w:val="28"/>
           <w:szCs w:val="28"/>
         </w:rPr>
-        <w:t>В данной программе есть возможность установить настройки</w:t>
-      </w:r>
-      <w:r>
-        <w:rPr>
-          <w:rFonts w:ascii="Times New Roman" w:hAnsi="Times New Roman" w:cs="Times New Roman"/>
-          <w:sz w:val="28"/>
-          <w:szCs w:val="28"/>
-        </w:rPr>
-        <w:t xml:space="preserve"> </w:t>
-      </w:r>
-      <w:r>
-        <w:rPr>
-          <w:rFonts w:ascii="Times New Roman" w:hAnsi="Times New Roman" w:cs="Times New Roman"/>
-          <w:sz w:val="28"/>
-          <w:szCs w:val="28"/>
-        </w:rPr>
-        <w:t>для шифровальной машины «Энигма», которое представлено на рисунке 2.</w:t>
-      </w:r>
-      <w:r>
-        <w:rPr>
-          <w:rFonts w:ascii="Times New Roman" w:hAnsi="Times New Roman" w:cs="Times New Roman"/>
-          <w:sz w:val="28"/>
-          <w:szCs w:val="28"/>
-        </w:rPr>
-        <w:t>3</w:t>
-      </w:r>
-      <w:r>
-        <w:rPr>
-          <w:rFonts w:ascii="Times New Roman" w:hAnsi="Times New Roman" w:cs="Times New Roman"/>
-          <w:sz w:val="28"/>
-          <w:szCs w:val="28"/>
-        </w:rPr>
-        <w:t>.</w:t>
+        <w:tab/>
+        <w:t xml:space="preserve">Таким образом, были реализованы все поставленные задачи. Были исследованы блочные шифры, такие как </w:t>
+      </w:r>
+      <w:r>
+        <w:rPr>
+          <w:rFonts w:ascii="Times New Roman" w:hAnsi="Times New Roman" w:cs="Times New Roman"/>
+          <w:sz w:val="28"/>
+          <w:szCs w:val="28"/>
+          <w:lang w:val="en-US"/>
+        </w:rPr>
+        <w:t>DES</w:t>
+      </w:r>
+      <w:r>
+        <w:rPr>
+          <w:rFonts w:ascii="Times New Roman" w:hAnsi="Times New Roman" w:cs="Times New Roman"/>
+          <w:sz w:val="28"/>
+          <w:szCs w:val="28"/>
+        </w:rPr>
+        <w:t xml:space="preserve">. Криптостойкость такого алгоритма слабая и должна зависеть только от ключа. </w:t>
+      </w:r>
+    </w:p>
+    <w:p>
+      <w:pPr>
+        <w:spacing w:after="0" w:line="240" w:lineRule="auto"/>
+        <w:ind w:firstLine="708"/>
+        <w:jc w:val="both"/>
+        <w:rPr>
+          <w:rFonts w:ascii="Times New Roman" w:hAnsi="Times New Roman" w:cs="Times New Roman"/>
+          <w:sz w:val="28"/>
+          <w:szCs w:val="28"/>
+        </w:rPr>
+      </w:pPr>
+      <w:r>
+        <w:rPr>
+          <w:rFonts w:ascii="Times New Roman" w:hAnsi="Times New Roman" w:cs="Times New Roman"/>
+          <w:sz w:val="28"/>
+          <w:szCs w:val="28"/>
+        </w:rPr>
+        <w:t xml:space="preserve">Результат работы приложения представлен на рисунке 2.3. </w:t>
       </w:r>
     </w:p>
     <w:p>
@@ -1175,7 +1209,8 @@
         <w:tabs>
           <w:tab w:val="left" w:pos="709"/>
         </w:tabs>
-        <w:spacing w:before="240" w:after="120" w:line="240" w:lineRule="auto"/>
+        <w:spacing w:after="0" w:line="240" w:lineRule="auto"/>
+        <w:ind w:left="360"/>
         <w:jc w:val="center"/>
         <w:rPr>
           <w:rFonts w:ascii="Times New Roman" w:hAnsi="Times New Roman" w:cs="Times New Roman"/>
@@ -1185,15 +1220,16 @@
       </w:pPr>
       <w:r>
         <w:rPr>
+          <w:rFonts w:ascii="Times New Roman" w:hAnsi="Times New Roman" w:cs="Times New Roman"/>
           <w:noProof/>
-          <w:lang w:eastAsia="ru-RU"/>
-        </w:rPr>
-        <w:lastRenderedPageBreak/>
+          <w:sz w:val="28"/>
+          <w:szCs w:val="28"/>
+        </w:rPr>
         <w:drawing>
-          <wp:inline distT="0" distB="0" distL="0" distR="0" wp14:anchorId="0824BACC" wp14:editId="041ED15F">
-            <wp:extent cx="3562847" cy="1247949"/>
-            <wp:effectExtent l="0" t="0" r="0" b="9525"/>
-            <wp:docPr id="4" name="Рисунок 4"/>
+          <wp:inline distT="0" distB="0" distL="0" distR="0" wp14:anchorId="338C8F62" wp14:editId="32656224">
+            <wp:extent cx="3439005" cy="1419423"/>
+            <wp:effectExtent l="0" t="0" r="9525" b="9525"/>
+            <wp:docPr id="15" name="Рисунок 15"/>
             <wp:cNvGraphicFramePr>
               <a:graphicFrameLocks xmlns:a="http://schemas.openxmlformats.org/drawingml/2006/main" noChangeAspect="1"/>
             </wp:cNvGraphicFramePr>
@@ -1213,7 +1249,7 @@
                   <pic:spPr>
                     <a:xfrm>
                       <a:off x="0" y="0"/>
-                      <a:ext cx="3562847" cy="1247949"/>
+                      <a:ext cx="3439005" cy="1419423"/>
                     </a:xfrm>
                     <a:prstGeom prst="rect">
                       <a:avLst/>
@@ -1225,12 +1261,125 @@
           </wp:inline>
         </w:drawing>
       </w:r>
-      <w:r>
-        <w:rPr>
-          <w:noProof/>
-          <w:lang w:eastAsia="ru-RU"/>
-        </w:rPr>
-        <w:t xml:space="preserve">  </w:t>
+    </w:p>
+    <w:p>
+      <w:pPr>
+        <w:tabs>
+          <w:tab w:val="left" w:pos="709"/>
+        </w:tabs>
+        <w:spacing w:after="120" w:line="240" w:lineRule="auto"/>
+        <w:ind w:left="360"/>
+        <w:jc w:val="center"/>
+        <w:rPr>
+          <w:rFonts w:ascii="Times New Roman" w:hAnsi="Times New Roman" w:cs="Times New Roman"/>
+          <w:sz w:val="28"/>
+          <w:szCs w:val="28"/>
+        </w:rPr>
+      </w:pPr>
+      <w:r>
+        <w:rPr>
+          <w:rFonts w:ascii="Times New Roman" w:hAnsi="Times New Roman" w:cs="Times New Roman"/>
+          <w:sz w:val="28"/>
+          <w:szCs w:val="28"/>
+        </w:rPr>
+        <w:t>Рисунок 2.</w:t>
+      </w:r>
+      <w:r>
+        <w:rPr>
+          <w:rFonts w:ascii="Times New Roman" w:hAnsi="Times New Roman" w:cs="Times New Roman"/>
+          <w:sz w:val="28"/>
+          <w:szCs w:val="28"/>
+        </w:rPr>
+        <w:t>3</w:t>
+      </w:r>
+      <w:r>
+        <w:rPr>
+          <w:rFonts w:ascii="Times New Roman" w:hAnsi="Times New Roman" w:cs="Times New Roman"/>
+          <w:sz w:val="28"/>
+          <w:szCs w:val="28"/>
+        </w:rPr>
+        <w:t xml:space="preserve"> – </w:t>
+      </w:r>
+      <w:r>
+        <w:rPr>
+          <w:rFonts w:ascii="Times New Roman" w:hAnsi="Times New Roman" w:cs="Times New Roman"/>
+          <w:sz w:val="28"/>
+          <w:szCs w:val="28"/>
+        </w:rPr>
+        <w:t>Результат работы приложения</w:t>
+      </w:r>
+    </w:p>
+    <w:p>
+      <w:pPr>
+        <w:pStyle w:val="a3"/>
+        <w:numPr>
+          <w:ilvl w:val="0"/>
+          <w:numId w:val="1"/>
+        </w:numPr>
+        <w:spacing w:before="360" w:after="240" w:line="240" w:lineRule="auto"/>
+        <w:jc w:val="both"/>
+        <w:rPr>
+          <w:rFonts w:ascii="Times New Roman" w:hAnsi="Times New Roman" w:cs="Times New Roman"/>
+          <w:b/>
+          <w:bCs/>
+          <w:sz w:val="28"/>
+          <w:szCs w:val="28"/>
+        </w:rPr>
+      </w:pPr>
+      <w:r>
+        <w:rPr>
+          <w:rFonts w:ascii="Times New Roman" w:hAnsi="Times New Roman" w:cs="Times New Roman"/>
+          <w:b/>
+          <w:bCs/>
+          <w:sz w:val="28"/>
+          <w:szCs w:val="28"/>
+        </w:rPr>
+        <w:t>Проанализировать влияние слабых ключей и полуслабых ключей на конечный результат зашифрования и на лавинный эффект</w:t>
+      </w:r>
+    </w:p>
+    <w:p>
+      <w:pPr>
+        <w:spacing w:before="360" w:after="240" w:line="240" w:lineRule="auto"/>
+        <w:ind w:left="360" w:firstLine="360"/>
+        <w:jc w:val="both"/>
+        <w:rPr>
+          <w:rFonts w:ascii="Times New Roman" w:hAnsi="Times New Roman" w:cs="Times New Roman"/>
+          <w:sz w:val="28"/>
+          <w:szCs w:val="28"/>
+        </w:rPr>
+      </w:pPr>
+      <w:r>
+        <w:rPr>
+          <w:rFonts w:ascii="Times New Roman" w:hAnsi="Times New Roman" w:cs="Times New Roman"/>
+          <w:sz w:val="28"/>
+          <w:szCs w:val="28"/>
+        </w:rPr>
+        <w:t xml:space="preserve">Воспользовавшись слабым ключом для шифрования и дешифрования видно, что дешифрование выполняется намного быстрее, если бы мы использовали полуслабый или сильный ключ.  Результат работы приложения </w:t>
+      </w:r>
+      <w:r>
+        <w:rPr>
+          <w:rFonts w:ascii="Times New Roman" w:hAnsi="Times New Roman" w:cs="Times New Roman"/>
+          <w:sz w:val="28"/>
+          <w:szCs w:val="28"/>
+          <w:lang w:val="en-US"/>
+        </w:rPr>
+        <w:t xml:space="preserve">c </w:t>
+      </w:r>
+      <w:r>
+        <w:rPr>
+          <w:rFonts w:ascii="Times New Roman" w:hAnsi="Times New Roman" w:cs="Times New Roman"/>
+          <w:sz w:val="28"/>
+          <w:szCs w:val="28"/>
+        </w:rPr>
+        <w:t xml:space="preserve">слабым ключом </w:t>
+      </w:r>
+      <w:r>
+        <w:rPr>
+          <w:rFonts w:ascii="Times New Roman" w:hAnsi="Times New Roman" w:cs="Times New Roman"/>
+          <w:sz w:val="28"/>
+          <w:szCs w:val="28"/>
+        </w:rPr>
+        <w:t>представлен на рисунка 2.4.</w:t>
       </w:r>
     </w:p>
     <w:p>
@@ -1244,31 +1393,53 @@
           <w:rFonts w:ascii="Times New Roman" w:hAnsi="Times New Roman" w:cs="Times New Roman"/>
           <w:sz w:val="28"/>
           <w:szCs w:val="28"/>
-        </w:rPr>
-      </w:pPr>
-      <w:r>
-        <w:rPr>
-          <w:rFonts w:ascii="Times New Roman" w:hAnsi="Times New Roman" w:cs="Times New Roman"/>
-          <w:sz w:val="28"/>
-          <w:szCs w:val="28"/>
-        </w:rPr>
-        <w:t>Рисунок 2.</w:t>
-      </w:r>
-      <w:r>
-        <w:rPr>
-          <w:rFonts w:ascii="Times New Roman" w:hAnsi="Times New Roman" w:cs="Times New Roman"/>
-          <w:sz w:val="28"/>
-          <w:szCs w:val="28"/>
-        </w:rPr>
-        <w:t>3</w:t>
-      </w:r>
-      <w:r>
-        <w:rPr>
-          <w:rFonts w:ascii="Times New Roman" w:hAnsi="Times New Roman" w:cs="Times New Roman"/>
-          <w:sz w:val="28"/>
-          <w:szCs w:val="28"/>
-        </w:rPr>
-        <w:t xml:space="preserve"> – Настройки по умолчанию для «Энигмы»</w:t>
+          <w:lang w:val="en-US"/>
+        </w:rPr>
+      </w:pPr>
+      <w:r>
+        <w:rPr>
+          <w:rFonts w:ascii="Times New Roman" w:hAnsi="Times New Roman" w:cs="Times New Roman"/>
+          <w:noProof/>
+          <w:sz w:val="28"/>
+          <w:szCs w:val="28"/>
+          <w:lang w:val="en-US"/>
+        </w:rPr>
+        <w:lastRenderedPageBreak/>
+        <w:drawing>
+          <wp:inline distT="0" distB="0" distL="0" distR="0" wp14:anchorId="7AAB3D1E" wp14:editId="1654A3E8">
+            <wp:extent cx="3696216" cy="1219370"/>
+            <wp:effectExtent l="0" t="0" r="0" b="0"/>
+            <wp:docPr id="2" name="Рисунок 2"/>
+            <wp:cNvGraphicFramePr>
+              <a:graphicFrameLocks xmlns:a="http://schemas.openxmlformats.org/drawingml/2006/main" noChangeAspect="1"/>
+            </wp:cNvGraphicFramePr>
+            <a:graphic xmlns:a="http://schemas.openxmlformats.org/drawingml/2006/main">
+              <a:graphicData uri="http://schemas.openxmlformats.org/drawingml/2006/picture">
+                <pic:pic xmlns:pic="http://schemas.openxmlformats.org/drawingml/2006/picture">
+                  <pic:nvPicPr>
+                    <pic:cNvPr id="1" name=""/>
+                    <pic:cNvPicPr/>
+                  </pic:nvPicPr>
+                  <pic:blipFill>
+                    <a:blip r:embed="rId8"/>
+                    <a:stretch>
+                      <a:fillRect/>
+                    </a:stretch>
+                  </pic:blipFill>
+                  <pic:spPr>
+                    <a:xfrm>
+                      <a:off x="0" y="0"/>
+                      <a:ext cx="3696216" cy="1219370"/>
+                    </a:xfrm>
+                    <a:prstGeom prst="rect">
+                      <a:avLst/>
+                    </a:prstGeom>
+                  </pic:spPr>
+                </pic:pic>
+              </a:graphicData>
+            </a:graphic>
+          </wp:inline>
+        </w:drawing>
       </w:r>
     </w:p>
     <w:p>
@@ -1276,22 +1447,54 @@
         <w:tabs>
           <w:tab w:val="left" w:pos="709"/>
         </w:tabs>
-        <w:spacing w:after="0" w:line="240" w:lineRule="auto"/>
-        <w:jc w:val="both"/>
-        <w:rPr>
-          <w:rFonts w:ascii="Times New Roman" w:hAnsi="Times New Roman" w:cs="Times New Roman"/>
-          <w:sz w:val="28"/>
-          <w:szCs w:val="28"/>
-        </w:rPr>
-      </w:pPr>
-      <w:r>
-        <w:rPr>
-          <w:rFonts w:ascii="Times New Roman" w:hAnsi="Times New Roman" w:cs="Times New Roman"/>
-          <w:sz w:val="28"/>
-          <w:szCs w:val="28"/>
-        </w:rPr>
-        <w:tab/>
-        <w:t xml:space="preserve">Таким образом, были реализованы все поставленные задачи. Шифровальная машина «Энигма» обладает достаточной криптостойкостью за счет большого числа стартовых позиций, позиций кольца и пар на коммутационной панели. </w:t>
+        <w:spacing w:after="120" w:line="240" w:lineRule="auto"/>
+        <w:ind w:left="360"/>
+        <w:jc w:val="center"/>
+        <w:rPr>
+          <w:rFonts w:ascii="Times New Roman" w:hAnsi="Times New Roman" w:cs="Times New Roman"/>
+          <w:sz w:val="28"/>
+          <w:szCs w:val="28"/>
+        </w:rPr>
+      </w:pPr>
+      <w:r>
+        <w:rPr>
+          <w:rFonts w:ascii="Times New Roman" w:hAnsi="Times New Roman" w:cs="Times New Roman"/>
+          <w:sz w:val="28"/>
+          <w:szCs w:val="28"/>
+        </w:rPr>
+        <w:t>Рисунок 2.</w:t>
+      </w:r>
+      <w:r>
+        <w:rPr>
+          <w:rFonts w:ascii="Times New Roman" w:hAnsi="Times New Roman" w:cs="Times New Roman"/>
+          <w:sz w:val="28"/>
+          <w:szCs w:val="28"/>
+        </w:rPr>
+        <w:t>4</w:t>
+      </w:r>
+      <w:r>
+        <w:rPr>
+          <w:rFonts w:ascii="Times New Roman" w:hAnsi="Times New Roman" w:cs="Times New Roman"/>
+          <w:sz w:val="28"/>
+          <w:szCs w:val="28"/>
+        </w:rPr>
+        <w:t xml:space="preserve"> – </w:t>
+      </w:r>
+      <w:r>
+        <w:rPr>
+          <w:rFonts w:ascii="Times New Roman" w:hAnsi="Times New Roman" w:cs="Times New Roman"/>
+          <w:sz w:val="28"/>
+          <w:szCs w:val="28"/>
+        </w:rPr>
+        <w:t>Результат работы приложения</w:t>
+      </w:r>
+      <w:r>
+        <w:rPr>
+          <w:rFonts w:ascii="Times New Roman" w:hAnsi="Times New Roman" w:cs="Times New Roman"/>
+          <w:sz w:val="28"/>
+          <w:szCs w:val="28"/>
+        </w:rPr>
+        <w:t xml:space="preserve"> со слабым ключом</w:t>
       </w:r>
     </w:p>
     <w:p>
@@ -1299,7 +1502,8 @@
         <w:tabs>
           <w:tab w:val="left" w:pos="709"/>
         </w:tabs>
-        <w:spacing w:after="0" w:line="240" w:lineRule="auto"/>
+        <w:spacing w:after="120" w:line="240" w:lineRule="auto"/>
+        <w:ind w:left="360"/>
         <w:jc w:val="both"/>
         <w:rPr>
           <w:rFonts w:ascii="Times New Roman" w:hAnsi="Times New Roman" w:cs="Times New Roman"/>
@@ -1314,7 +1518,22 @@
           <w:szCs w:val="28"/>
         </w:rPr>
         <w:tab/>
-        <w:t xml:space="preserve">Также, стоит отметить, что шифровальная машина «Энигма» является разновидностью динамического шифра Цезаря. </w:t>
+      </w:r>
+      <w:r>
+        <w:rPr>
+          <w:rFonts w:ascii="Times New Roman" w:hAnsi="Times New Roman" w:cs="Times New Roman"/>
+          <w:sz w:val="28"/>
+          <w:szCs w:val="28"/>
+        </w:rPr>
+        <w:t>Так же при работе со слабым ключом возможно расшифрование закодированного текста с помощью вообще другого слабого ключа</w:t>
+      </w:r>
+      <w:r>
+        <w:rPr>
+          <w:rFonts w:ascii="Times New Roman" w:hAnsi="Times New Roman" w:cs="Times New Roman"/>
+          <w:sz w:val="28"/>
+          <w:szCs w:val="28"/>
+        </w:rPr>
+        <w:t xml:space="preserve"> или же вообще исходный текст и зашифрованы могут быть полностью идентичные.</w:t>
       </w:r>
     </w:p>
     <w:p>
@@ -1322,23 +1541,48 @@
         <w:tabs>
           <w:tab w:val="left" w:pos="709"/>
         </w:tabs>
-        <w:spacing w:before="360" w:after="240" w:line="240" w:lineRule="auto"/>
-        <w:jc w:val="center"/>
-        <w:rPr>
-          <w:rFonts w:ascii="Times New Roman" w:hAnsi="Times New Roman" w:cs="Times New Roman"/>
-          <w:b/>
-          <w:sz w:val="28"/>
-          <w:szCs w:val="28"/>
-        </w:rPr>
-      </w:pPr>
-      <w:r>
-        <w:rPr>
-          <w:rFonts w:ascii="Times New Roman" w:hAnsi="Times New Roman" w:cs="Times New Roman"/>
-          <w:b/>
-          <w:sz w:val="28"/>
-          <w:szCs w:val="28"/>
-        </w:rPr>
-        <w:t>Вывод</w:t>
+        <w:spacing w:after="120" w:line="240" w:lineRule="auto"/>
+        <w:ind w:left="360"/>
+        <w:jc w:val="both"/>
+        <w:rPr>
+          <w:rFonts w:ascii="Times New Roman" w:hAnsi="Times New Roman" w:cs="Times New Roman"/>
+          <w:sz w:val="28"/>
+          <w:szCs w:val="28"/>
+        </w:rPr>
+      </w:pPr>
+      <w:r>
+        <w:rPr>
+          <w:rFonts w:ascii="Times New Roman" w:hAnsi="Times New Roman" w:cs="Times New Roman"/>
+          <w:sz w:val="28"/>
+          <w:szCs w:val="28"/>
+        </w:rPr>
+        <w:tab/>
+        <w:t xml:space="preserve">Результат работы приложения </w:t>
+      </w:r>
+      <w:r>
+        <w:rPr>
+          <w:rFonts w:ascii="Times New Roman" w:hAnsi="Times New Roman" w:cs="Times New Roman"/>
+          <w:sz w:val="28"/>
+          <w:szCs w:val="28"/>
+          <w:lang w:val="en-US"/>
+        </w:rPr>
+        <w:t>c</w:t>
+      </w:r>
+      <w:r>
+        <w:rPr>
+          <w:rFonts w:ascii="Times New Roman" w:hAnsi="Times New Roman" w:cs="Times New Roman"/>
+          <w:sz w:val="28"/>
+          <w:szCs w:val="28"/>
+        </w:rPr>
+        <w:t xml:space="preserve"> </w:t>
+      </w:r>
+      <w:r>
+        <w:rPr>
+          <w:rFonts w:ascii="Times New Roman" w:hAnsi="Times New Roman" w:cs="Times New Roman"/>
+          <w:sz w:val="28"/>
+          <w:szCs w:val="28"/>
+        </w:rPr>
+        <w:t>полуслабым ключом представлен на рисунка 2.5.</w:t>
       </w:r>
     </w:p>
     <w:p>
@@ -1346,8 +1590,8 @@
         <w:tabs>
           <w:tab w:val="left" w:pos="709"/>
         </w:tabs>
-        <w:spacing w:after="0" w:line="240" w:lineRule="auto"/>
-        <w:ind w:firstLine="709"/>
+        <w:spacing w:after="120" w:line="240" w:lineRule="auto"/>
+        <w:ind w:left="360"/>
         <w:jc w:val="both"/>
         <w:rPr>
           <w:rFonts w:ascii="Times New Roman" w:hAnsi="Times New Roman" w:cs="Times New Roman"/>
@@ -1355,29 +1599,622 @@
           <w:szCs w:val="28"/>
         </w:rPr>
       </w:pPr>
-      <w:r>
-        <w:rPr>
-          <w:rFonts w:ascii="Times New Roman" w:hAnsi="Times New Roman" w:cs="Times New Roman"/>
-          <w:sz w:val="28"/>
-          <w:szCs w:val="28"/>
-        </w:rPr>
-        <w:t>В ходе лабораторной работы были приобретены навыки разработки и использования шифровальной машины «Энигма». Были изучены основные принципы работы «Энигмы».</w:t>
-      </w:r>
     </w:p>
     <w:p>
       <w:pPr>
         <w:tabs>
           <w:tab w:val="left" w:pos="709"/>
         </w:tabs>
-        <w:spacing w:after="0" w:line="240" w:lineRule="auto"/>
-        <w:ind w:firstLine="709"/>
+        <w:spacing w:after="120" w:line="240" w:lineRule="auto"/>
+        <w:ind w:left="360"/>
+        <w:jc w:val="center"/>
+        <w:rPr>
+          <w:rFonts w:ascii="Times New Roman" w:hAnsi="Times New Roman" w:cs="Times New Roman"/>
+          <w:sz w:val="28"/>
+          <w:szCs w:val="28"/>
+        </w:rPr>
+      </w:pPr>
+      <w:r>
+        <w:rPr>
+          <w:rFonts w:ascii="Times New Roman" w:hAnsi="Times New Roman" w:cs="Times New Roman"/>
+          <w:noProof/>
+          <w:sz w:val="28"/>
+          <w:szCs w:val="28"/>
+        </w:rPr>
+        <w:drawing>
+          <wp:inline distT="0" distB="0" distL="0" distR="0" wp14:anchorId="59654FA1" wp14:editId="1EACC0F7">
+            <wp:extent cx="3143689" cy="1286054"/>
+            <wp:effectExtent l="0" t="0" r="0" b="0"/>
+            <wp:docPr id="4" name="Рисунок 4"/>
+            <wp:cNvGraphicFramePr>
+              <a:graphicFrameLocks xmlns:a="http://schemas.openxmlformats.org/drawingml/2006/main" noChangeAspect="1"/>
+            </wp:cNvGraphicFramePr>
+            <a:graphic xmlns:a="http://schemas.openxmlformats.org/drawingml/2006/main">
+              <a:graphicData uri="http://schemas.openxmlformats.org/drawingml/2006/picture">
+                <pic:pic xmlns:pic="http://schemas.openxmlformats.org/drawingml/2006/picture">
+                  <pic:nvPicPr>
+                    <pic:cNvPr id="1" name=""/>
+                    <pic:cNvPicPr/>
+                  </pic:nvPicPr>
+                  <pic:blipFill>
+                    <a:blip r:embed="rId9"/>
+                    <a:stretch>
+                      <a:fillRect/>
+                    </a:stretch>
+                  </pic:blipFill>
+                  <pic:spPr>
+                    <a:xfrm>
+                      <a:off x="0" y="0"/>
+                      <a:ext cx="3143689" cy="1286054"/>
+                    </a:xfrm>
+                    <a:prstGeom prst="rect">
+                      <a:avLst/>
+                    </a:prstGeom>
+                  </pic:spPr>
+                </pic:pic>
+              </a:graphicData>
+            </a:graphic>
+          </wp:inline>
+        </w:drawing>
+      </w:r>
+    </w:p>
+    <w:p>
+      <w:pPr>
+        <w:tabs>
+          <w:tab w:val="left" w:pos="709"/>
+        </w:tabs>
+        <w:spacing w:after="120" w:line="240" w:lineRule="auto"/>
+        <w:ind w:left="360"/>
+        <w:jc w:val="center"/>
+        <w:rPr>
+          <w:rFonts w:ascii="Times New Roman" w:hAnsi="Times New Roman" w:cs="Times New Roman"/>
+          <w:sz w:val="28"/>
+          <w:szCs w:val="28"/>
+        </w:rPr>
+      </w:pPr>
+      <w:r>
+        <w:rPr>
+          <w:rFonts w:ascii="Times New Roman" w:hAnsi="Times New Roman" w:cs="Times New Roman"/>
+          <w:sz w:val="28"/>
+          <w:szCs w:val="28"/>
+        </w:rPr>
+        <w:t>Рисунок 2.</w:t>
+      </w:r>
+      <w:r>
+        <w:rPr>
+          <w:rFonts w:ascii="Times New Roman" w:hAnsi="Times New Roman" w:cs="Times New Roman"/>
+          <w:sz w:val="28"/>
+          <w:szCs w:val="28"/>
+        </w:rPr>
+        <w:t>5</w:t>
+      </w:r>
+      <w:r>
+        <w:rPr>
+          <w:rFonts w:ascii="Times New Roman" w:hAnsi="Times New Roman" w:cs="Times New Roman"/>
+          <w:sz w:val="28"/>
+          <w:szCs w:val="28"/>
+        </w:rPr>
+        <w:t xml:space="preserve"> – </w:t>
+      </w:r>
+      <w:r>
+        <w:rPr>
+          <w:rFonts w:ascii="Times New Roman" w:hAnsi="Times New Roman" w:cs="Times New Roman"/>
+          <w:sz w:val="28"/>
+          <w:szCs w:val="28"/>
+        </w:rPr>
+        <w:t>Результат работы приложения со полуслабым ключом</w:t>
+      </w:r>
+    </w:p>
+    <w:p>
+      <w:pPr>
+        <w:pStyle w:val="a3"/>
+        <w:numPr>
+          <w:ilvl w:val="0"/>
+          <w:numId w:val="1"/>
+        </w:numPr>
+        <w:spacing w:before="360" w:after="240" w:line="240" w:lineRule="auto"/>
+        <w:ind w:hanging="11"/>
         <w:jc w:val="both"/>
         <w:rPr>
           <w:rFonts w:ascii="Times New Roman" w:hAnsi="Times New Roman" w:cs="Times New Roman"/>
-          <w:sz w:val="28"/>
-          <w:szCs w:val="28"/>
-        </w:rPr>
-      </w:pPr>
+          <w:b/>
+          <w:bCs/>
+          <w:sz w:val="28"/>
+          <w:szCs w:val="28"/>
+        </w:rPr>
+      </w:pPr>
+      <w:r>
+        <w:rPr>
+          <w:rFonts w:ascii="Times New Roman" w:hAnsi="Times New Roman" w:cs="Times New Roman"/>
+          <w:b/>
+          <w:bCs/>
+          <w:sz w:val="28"/>
+          <w:szCs w:val="28"/>
+        </w:rPr>
+        <w:t>Оценить степень сжатия открытого текста и соответствующего зашифрованного текста</w:t>
+      </w:r>
+    </w:p>
+    <w:p>
+      <w:pPr>
+        <w:pStyle w:val="a3"/>
+        <w:spacing w:before="360" w:after="240" w:line="240" w:lineRule="auto"/>
+        <w:ind w:left="284" w:firstLine="425"/>
+        <w:jc w:val="both"/>
+        <w:rPr>
+          <w:rFonts w:ascii="Times New Roman" w:hAnsi="Times New Roman" w:cs="Times New Roman"/>
+          <w:sz w:val="28"/>
+          <w:szCs w:val="28"/>
+        </w:rPr>
+      </w:pPr>
+      <w:r>
+        <w:rPr>
+          <w:rFonts w:ascii="Times New Roman" w:hAnsi="Times New Roman" w:cs="Times New Roman"/>
+          <w:sz w:val="28"/>
+          <w:szCs w:val="28"/>
+        </w:rPr>
+        <w:t>Если попытаться сжать с помощью</w:t>
+      </w:r>
+      <w:r>
+        <w:rPr>
+          <w:rFonts w:ascii="Times New Roman" w:hAnsi="Times New Roman" w:cs="Times New Roman"/>
+          <w:sz w:val="28"/>
+          <w:szCs w:val="28"/>
+        </w:rPr>
+        <w:t xml:space="preserve"> </w:t>
+      </w:r>
+      <w:r>
+        <w:rPr>
+          <w:rFonts w:ascii="Times New Roman" w:hAnsi="Times New Roman" w:cs="Times New Roman"/>
+          <w:sz w:val="28"/>
+          <w:szCs w:val="28"/>
+        </w:rPr>
+        <w:t xml:space="preserve">приложения </w:t>
+      </w:r>
+      <w:r>
+        <w:rPr>
+          <w:rFonts w:ascii="Times New Roman" w:hAnsi="Times New Roman" w:cs="Times New Roman"/>
+          <w:sz w:val="28"/>
+          <w:szCs w:val="28"/>
+          <w:lang w:val="en-US"/>
+        </w:rPr>
+        <w:t>WinRar</w:t>
+      </w:r>
+      <w:r>
+        <w:rPr>
+          <w:rFonts w:ascii="Times New Roman" w:hAnsi="Times New Roman" w:cs="Times New Roman"/>
+          <w:sz w:val="28"/>
+          <w:szCs w:val="28"/>
+        </w:rPr>
+        <w:t xml:space="preserve"> два файла: с исходным текстом и с зашифрованным</w:t>
+      </w:r>
+      <w:r>
+        <w:rPr>
+          <w:rFonts w:ascii="Times New Roman" w:hAnsi="Times New Roman" w:cs="Times New Roman"/>
+          <w:sz w:val="28"/>
+          <w:szCs w:val="28"/>
+        </w:rPr>
+        <w:t xml:space="preserve"> -</w:t>
+      </w:r>
+      <w:r>
+        <w:rPr>
+          <w:rFonts w:ascii="Times New Roman" w:hAnsi="Times New Roman" w:cs="Times New Roman"/>
+          <w:sz w:val="28"/>
+          <w:szCs w:val="28"/>
+        </w:rPr>
+        <w:t xml:space="preserve"> то мы заметим одну закономерность:</w:t>
+      </w:r>
+      <w:r>
+        <w:rPr>
+          <w:rFonts w:ascii="Times New Roman" w:hAnsi="Times New Roman" w:cs="Times New Roman"/>
+          <w:sz w:val="28"/>
+          <w:szCs w:val="28"/>
+        </w:rPr>
+        <w:t xml:space="preserve"> файл с зашифрованным текстом не сжимается или же практически не сжимается. Результаты сжатия представлены на рисунках 2.6, 2.7.</w:t>
+      </w:r>
+    </w:p>
+    <w:p>
+      <w:pPr>
+        <w:pStyle w:val="a3"/>
+        <w:spacing w:before="360" w:after="240" w:line="240" w:lineRule="auto"/>
+        <w:ind w:left="284" w:firstLine="425"/>
+        <w:jc w:val="both"/>
+        <w:rPr>
+          <w:rFonts w:ascii="Times New Roman" w:hAnsi="Times New Roman" w:cs="Times New Roman"/>
+          <w:sz w:val="28"/>
+          <w:szCs w:val="28"/>
+        </w:rPr>
+      </w:pPr>
+      <w:r>
+        <w:rPr>
+          <w:rFonts w:ascii="Times New Roman" w:hAnsi="Times New Roman" w:cs="Times New Roman"/>
+          <w:sz w:val="28"/>
+          <w:szCs w:val="28"/>
+        </w:rPr>
+        <w:t xml:space="preserve">Если рассматривать сжатие в процентном соотношении, то </w:t>
+      </w:r>
+      <w:r>
+        <w:rPr>
+          <w:rFonts w:ascii="Times New Roman" w:hAnsi="Times New Roman" w:cs="Times New Roman"/>
+          <w:sz w:val="28"/>
+          <w:szCs w:val="28"/>
+          <w:lang w:val="en-US"/>
+        </w:rPr>
+        <w:t>in</w:t>
+      </w:r>
+      <w:r>
+        <w:rPr>
+          <w:rFonts w:ascii="Times New Roman" w:hAnsi="Times New Roman" w:cs="Times New Roman"/>
+          <w:sz w:val="28"/>
+          <w:szCs w:val="28"/>
+        </w:rPr>
+        <w:t>.</w:t>
+      </w:r>
+      <w:r>
+        <w:rPr>
+          <w:rFonts w:ascii="Times New Roman" w:hAnsi="Times New Roman" w:cs="Times New Roman"/>
+          <w:sz w:val="28"/>
+          <w:szCs w:val="28"/>
+          <w:lang w:val="en-US"/>
+        </w:rPr>
+        <w:t>txt</w:t>
+      </w:r>
+      <w:r>
+        <w:rPr>
+          <w:rFonts w:ascii="Times New Roman" w:hAnsi="Times New Roman" w:cs="Times New Roman"/>
+          <w:sz w:val="28"/>
+          <w:szCs w:val="28"/>
+        </w:rPr>
+        <w:t xml:space="preserve"> </w:t>
+      </w:r>
+      <w:r>
+        <w:rPr>
+          <w:rFonts w:ascii="Times New Roman" w:hAnsi="Times New Roman" w:cs="Times New Roman"/>
+          <w:sz w:val="28"/>
+          <w:szCs w:val="28"/>
+        </w:rPr>
+        <w:t xml:space="preserve">сжимается на 98%, </w:t>
+      </w:r>
+      <w:r>
+        <w:rPr>
+          <w:rFonts w:ascii="Times New Roman" w:hAnsi="Times New Roman" w:cs="Times New Roman"/>
+          <w:sz w:val="28"/>
+          <w:szCs w:val="28"/>
+          <w:lang w:val="en-US"/>
+        </w:rPr>
+        <w:t>out</w:t>
+      </w:r>
+      <w:r>
+        <w:rPr>
+          <w:rFonts w:ascii="Times New Roman" w:hAnsi="Times New Roman" w:cs="Times New Roman"/>
+          <w:sz w:val="28"/>
+          <w:szCs w:val="28"/>
+        </w:rPr>
+        <w:t>1.</w:t>
+      </w:r>
+      <w:r>
+        <w:rPr>
+          <w:rFonts w:ascii="Times New Roman" w:hAnsi="Times New Roman" w:cs="Times New Roman"/>
+          <w:sz w:val="28"/>
+          <w:szCs w:val="28"/>
+          <w:lang w:val="en-US"/>
+        </w:rPr>
+        <w:t>txt</w:t>
+      </w:r>
+      <w:r>
+        <w:rPr>
+          <w:rFonts w:ascii="Times New Roman" w:hAnsi="Times New Roman" w:cs="Times New Roman"/>
+          <w:sz w:val="28"/>
+          <w:szCs w:val="28"/>
+        </w:rPr>
+        <w:t xml:space="preserve"> </w:t>
+      </w:r>
+      <w:r>
+        <w:rPr>
+          <w:rFonts w:ascii="Times New Roman" w:hAnsi="Times New Roman" w:cs="Times New Roman"/>
+          <w:sz w:val="28"/>
+          <w:szCs w:val="28"/>
+        </w:rPr>
+        <w:t>же на 0%.</w:t>
+      </w:r>
+      <w:bookmarkStart w:id="1" w:name="_GoBack"/>
+      <w:bookmarkEnd w:id="1"/>
+    </w:p>
+    <w:p>
+      <w:pPr>
+        <w:pStyle w:val="a3"/>
+        <w:spacing w:before="360" w:after="240" w:line="240" w:lineRule="auto"/>
+        <w:jc w:val="both"/>
+        <w:rPr>
+          <w:rFonts w:ascii="Times New Roman" w:hAnsi="Times New Roman" w:cs="Times New Roman"/>
+          <w:b/>
+          <w:bCs/>
+          <w:sz w:val="28"/>
+          <w:szCs w:val="28"/>
+        </w:rPr>
+      </w:pPr>
+      <w:r>
+        <w:rPr>
+          <w:rFonts w:ascii="Times New Roman" w:hAnsi="Times New Roman" w:cs="Times New Roman"/>
+          <w:b/>
+          <w:bCs/>
+          <w:noProof/>
+          <w:sz w:val="28"/>
+          <w:szCs w:val="28"/>
+        </w:rPr>
+        <w:drawing>
+          <wp:inline distT="0" distB="0" distL="0" distR="0" wp14:anchorId="03A0A35B" wp14:editId="05D2BA1A">
+            <wp:extent cx="5562600" cy="649605"/>
+            <wp:effectExtent l="0" t="0" r="0" b="0"/>
+            <wp:docPr id="3" name="Рисунок 3"/>
+            <wp:cNvGraphicFramePr>
+              <a:graphicFrameLocks xmlns:a="http://schemas.openxmlformats.org/drawingml/2006/main" noChangeAspect="1"/>
+            </wp:cNvGraphicFramePr>
+            <a:graphic xmlns:a="http://schemas.openxmlformats.org/drawingml/2006/main">
+              <a:graphicData uri="http://schemas.openxmlformats.org/drawingml/2006/picture">
+                <pic:pic xmlns:pic="http://schemas.openxmlformats.org/drawingml/2006/picture">
+                  <pic:nvPicPr>
+                    <pic:cNvPr id="1" name=""/>
+                    <pic:cNvPicPr/>
+                  </pic:nvPicPr>
+                  <pic:blipFill>
+                    <a:blip r:embed="rId10"/>
+                    <a:stretch>
+                      <a:fillRect/>
+                    </a:stretch>
+                  </pic:blipFill>
+                  <pic:spPr>
+                    <a:xfrm>
+                      <a:off x="0" y="0"/>
+                      <a:ext cx="5562600" cy="649605"/>
+                    </a:xfrm>
+                    <a:prstGeom prst="rect">
+                      <a:avLst/>
+                    </a:prstGeom>
+                  </pic:spPr>
+                </pic:pic>
+              </a:graphicData>
+            </a:graphic>
+          </wp:inline>
+        </w:drawing>
+      </w:r>
+    </w:p>
+    <w:p>
+      <w:pPr>
+        <w:tabs>
+          <w:tab w:val="left" w:pos="709"/>
+        </w:tabs>
+        <w:spacing w:after="120" w:line="240" w:lineRule="auto"/>
+        <w:ind w:left="360"/>
+        <w:jc w:val="center"/>
+        <w:rPr>
+          <w:rFonts w:ascii="Times New Roman" w:hAnsi="Times New Roman" w:cs="Times New Roman"/>
+          <w:sz w:val="28"/>
+          <w:szCs w:val="28"/>
+        </w:rPr>
+      </w:pPr>
+      <w:r>
+        <w:rPr>
+          <w:rFonts w:ascii="Times New Roman" w:hAnsi="Times New Roman" w:cs="Times New Roman"/>
+          <w:sz w:val="28"/>
+          <w:szCs w:val="28"/>
+        </w:rPr>
+        <w:t>Рисунок 2.</w:t>
+      </w:r>
+      <w:r>
+        <w:rPr>
+          <w:rFonts w:ascii="Times New Roman" w:hAnsi="Times New Roman" w:cs="Times New Roman"/>
+          <w:sz w:val="28"/>
+          <w:szCs w:val="28"/>
+        </w:rPr>
+        <w:t>6</w:t>
+      </w:r>
+      <w:r>
+        <w:rPr>
+          <w:rFonts w:ascii="Times New Roman" w:hAnsi="Times New Roman" w:cs="Times New Roman"/>
+          <w:sz w:val="28"/>
+          <w:szCs w:val="28"/>
+        </w:rPr>
+        <w:t xml:space="preserve"> – </w:t>
+      </w:r>
+      <w:r>
+        <w:rPr>
+          <w:rFonts w:ascii="Times New Roman" w:hAnsi="Times New Roman" w:cs="Times New Roman"/>
+          <w:sz w:val="28"/>
+          <w:szCs w:val="28"/>
+        </w:rPr>
+        <w:t>Результат архивации исходного текста</w:t>
+      </w:r>
+    </w:p>
+    <w:p>
+      <w:pPr>
+        <w:pStyle w:val="a3"/>
+        <w:spacing w:before="360" w:after="240" w:line="240" w:lineRule="auto"/>
+        <w:jc w:val="center"/>
+        <w:rPr>
+          <w:rFonts w:ascii="Times New Roman" w:hAnsi="Times New Roman" w:cs="Times New Roman"/>
+          <w:b/>
+          <w:sz w:val="28"/>
+          <w:szCs w:val="28"/>
+        </w:rPr>
+      </w:pPr>
+      <w:r>
+        <w:rPr>
+          <w:rFonts w:ascii="Times New Roman" w:hAnsi="Times New Roman" w:cs="Times New Roman"/>
+          <w:b/>
+          <w:bCs/>
+          <w:noProof/>
+          <w:sz w:val="28"/>
+          <w:szCs w:val="28"/>
+        </w:rPr>
+        <w:drawing>
+          <wp:inline distT="0" distB="0" distL="0" distR="0" wp14:anchorId="13DFF594" wp14:editId="4F5940FC">
+            <wp:extent cx="5585460" cy="640080"/>
+            <wp:effectExtent l="0" t="0" r="0" b="7620"/>
+            <wp:docPr id="5" name="Рисунок 5"/>
+            <wp:cNvGraphicFramePr>
+              <a:graphicFrameLocks xmlns:a="http://schemas.openxmlformats.org/drawingml/2006/main" noChangeAspect="1"/>
+            </wp:cNvGraphicFramePr>
+            <a:graphic xmlns:a="http://schemas.openxmlformats.org/drawingml/2006/main">
+              <a:graphicData uri="http://schemas.openxmlformats.org/drawingml/2006/picture">
+                <pic:pic xmlns:pic="http://schemas.openxmlformats.org/drawingml/2006/picture">
+                  <pic:nvPicPr>
+                    <pic:cNvPr id="0" name="Picture 1"/>
+                    <pic:cNvPicPr>
+                      <a:picLocks noChangeAspect="1" noChangeArrowheads="1"/>
+                    </pic:cNvPicPr>
+                  </pic:nvPicPr>
+                  <pic:blipFill>
+                    <a:blip r:embed="rId11">
+                      <a:extLst>
+                        <a:ext uri="{28A0092B-C50C-407E-A947-70E740481C1C}">
+                          <a14:useLocalDpi xmlns:a14="http://schemas.microsoft.com/office/drawing/2010/main" val="0"/>
+                        </a:ext>
+                      </a:extLst>
+                    </a:blip>
+                    <a:srcRect/>
+                    <a:stretch>
+                      <a:fillRect/>
+                    </a:stretch>
+                  </pic:blipFill>
+                  <pic:spPr bwMode="auto">
+                    <a:xfrm>
+                      <a:off x="0" y="0"/>
+                      <a:ext cx="5585460" cy="640080"/>
+                    </a:xfrm>
+                    <a:prstGeom prst="rect">
+                      <a:avLst/>
+                    </a:prstGeom>
+                    <a:noFill/>
+                    <a:ln>
+                      <a:noFill/>
+                    </a:ln>
+                  </pic:spPr>
+                </pic:pic>
+              </a:graphicData>
+            </a:graphic>
+          </wp:inline>
+        </w:drawing>
+      </w:r>
+      <w:r>
+        <w:rPr>
+          <w:rFonts w:ascii="Times New Roman" w:hAnsi="Times New Roman" w:cs="Times New Roman"/>
+          <w:sz w:val="28"/>
+          <w:szCs w:val="28"/>
+        </w:rPr>
+        <w:t>Рисунок 2.</w:t>
+      </w:r>
+      <w:r>
+        <w:rPr>
+          <w:rFonts w:ascii="Times New Roman" w:hAnsi="Times New Roman" w:cs="Times New Roman"/>
+          <w:sz w:val="28"/>
+          <w:szCs w:val="28"/>
+        </w:rPr>
+        <w:t>7</w:t>
+      </w:r>
+      <w:r>
+        <w:rPr>
+          <w:rFonts w:ascii="Times New Roman" w:hAnsi="Times New Roman" w:cs="Times New Roman"/>
+          <w:sz w:val="28"/>
+          <w:szCs w:val="28"/>
+        </w:rPr>
+        <w:t xml:space="preserve"> – </w:t>
+      </w:r>
+      <w:r>
+        <w:rPr>
+          <w:rFonts w:ascii="Times New Roman" w:hAnsi="Times New Roman" w:cs="Times New Roman"/>
+          <w:sz w:val="28"/>
+          <w:szCs w:val="28"/>
+        </w:rPr>
+        <w:t>Результат архивации зашифрованного текста</w:t>
+      </w:r>
+      <w:r>
+        <w:rPr>
+          <w:rFonts w:ascii="Times New Roman" w:hAnsi="Times New Roman" w:cs="Times New Roman"/>
+          <w:b/>
+          <w:sz w:val="28"/>
+          <w:szCs w:val="28"/>
+        </w:rPr>
+        <w:t xml:space="preserve"> </w:t>
+      </w:r>
+    </w:p>
+    <w:p>
+      <w:pPr>
+        <w:pStyle w:val="a3"/>
+        <w:spacing w:before="360" w:after="240" w:line="240" w:lineRule="auto"/>
+        <w:jc w:val="center"/>
+        <w:rPr>
+          <w:rFonts w:ascii="Times New Roman" w:hAnsi="Times New Roman" w:cs="Times New Roman"/>
+          <w:b/>
+          <w:sz w:val="28"/>
+          <w:szCs w:val="28"/>
+        </w:rPr>
+      </w:pPr>
+      <w:r>
+        <w:rPr>
+          <w:rFonts w:ascii="Times New Roman" w:hAnsi="Times New Roman" w:cs="Times New Roman"/>
+          <w:b/>
+          <w:sz w:val="28"/>
+          <w:szCs w:val="28"/>
+        </w:rPr>
+        <w:t>Вывод</w:t>
+      </w:r>
+    </w:p>
+    <w:p>
+      <w:pPr>
+        <w:tabs>
+          <w:tab w:val="left" w:pos="709"/>
+        </w:tabs>
+        <w:spacing w:after="0" w:line="240" w:lineRule="auto"/>
+        <w:ind w:left="360"/>
+        <w:jc w:val="both"/>
+        <w:rPr>
+          <w:rFonts w:ascii="Times New Roman" w:hAnsi="Times New Roman" w:cs="Times New Roman"/>
+          <w:sz w:val="28"/>
+          <w:szCs w:val="28"/>
+        </w:rPr>
+      </w:pPr>
+      <w:r>
+        <w:rPr>
+          <w:rFonts w:ascii="Times New Roman" w:hAnsi="Times New Roman" w:cs="Times New Roman"/>
+          <w:sz w:val="28"/>
+          <w:szCs w:val="28"/>
+        </w:rPr>
+        <w:lastRenderedPageBreak/>
+        <w:tab/>
+      </w:r>
+      <w:r>
+        <w:rPr>
+          <w:rFonts w:ascii="Times New Roman" w:hAnsi="Times New Roman" w:cs="Times New Roman"/>
+          <w:sz w:val="28"/>
+          <w:szCs w:val="28"/>
+        </w:rPr>
+        <w:t xml:space="preserve">В ходе лабораторной работы были приобретены навыки разработки и использования блочного шифра </w:t>
+      </w:r>
+      <w:r>
+        <w:rPr>
+          <w:rFonts w:ascii="Times New Roman" w:hAnsi="Times New Roman" w:cs="Times New Roman"/>
+          <w:sz w:val="28"/>
+          <w:szCs w:val="28"/>
+          <w:lang w:val="en-US"/>
+        </w:rPr>
+        <w:t>DES</w:t>
+      </w:r>
+      <w:r>
+        <w:rPr>
+          <w:rFonts w:ascii="Times New Roman" w:hAnsi="Times New Roman" w:cs="Times New Roman"/>
+          <w:sz w:val="28"/>
+          <w:szCs w:val="28"/>
+        </w:rPr>
+        <w:t>. Были изучены основные принципы работы блочных шифров и оценена криптостойкость.</w:t>
+      </w:r>
+      <w:r>
+        <w:rPr>
+          <w:rFonts w:ascii="Times New Roman" w:hAnsi="Times New Roman" w:cs="Times New Roman"/>
+          <w:sz w:val="28"/>
+          <w:szCs w:val="28"/>
+        </w:rPr>
+        <w:t xml:space="preserve"> </w:t>
+      </w:r>
       <w:r>
         <w:rPr>
           <w:rFonts w:ascii="Times New Roman" w:hAnsi="Times New Roman" w:cs="Times New Roman"/>
@@ -1386,7 +2223,6 @@
         </w:rPr>
         <w:t xml:space="preserve">Также было разработано приложение, на языке программирования </w:t>
       </w:r>
-      <w:proofErr w:type="gramStart"/>
       <w:r>
         <w:rPr>
           <w:rFonts w:ascii="Times New Roman" w:hAnsi="Times New Roman" w:cs="Times New Roman"/>
@@ -1402,16 +2238,7 @@
           <w:sz w:val="28"/>
           <w:szCs w:val="28"/>
         </w:rPr>
-        <w:t>#,  для</w:t>
-      </w:r>
-      <w:proofErr w:type="gramEnd"/>
-      <w:r>
-        <w:rPr>
-          <w:rFonts w:ascii="Times New Roman" w:hAnsi="Times New Roman" w:cs="Times New Roman"/>
-          <w:sz w:val="28"/>
-          <w:szCs w:val="28"/>
-        </w:rPr>
-        <w:t xml:space="preserve"> реализации задач, связанных с шифрованием данных.</w:t>
+        <w:t>#,  для реализации задач, связанных с шифрованием данных.</w:t>
       </w:r>
     </w:p>
     <w:p/>
@@ -1428,6 +2255,93 @@
 <file path=word/numbering.xml><?xml version="1.0" encoding="utf-8"?>
 <w:numbering xmlns:wpc="http://schemas.microsoft.com/office/word/2010/wordprocessingCanvas" xmlns:cx="http://schemas.microsoft.com/office/drawing/2014/chartex" xmlns:cx1="http://schemas.microsoft.com/office/drawing/2015/9/8/chartex" xmlns:cx2="http://schemas.microsoft.com/office/drawing/2015/10/21/chartex" xmlns:cx3="http://schemas.microsoft.com/office/drawing/2016/5/9/chartex" xmlns:cx4="http://schemas.microsoft.com/office/drawing/2016/5/10/chartex" xmlns:cx5="http://schemas.microsoft.com/office/drawing/2016/5/11/chartex" xmlns:cx6="http://schemas.microsoft.com/office/drawing/2016/5/12/chartex" xmlns:cx7="http://schemas.microsoft.com/office/drawing/2016/5/13/chartex" xmlns:cx8="http://schemas.microsoft.com/office/drawing/2016/5/14/chartex" xmlns:mc="http://schemas.openxmlformats.org/markup-compatibility/2006" xmlns:aink="http://schemas.microsoft.com/office/drawing/2016/ink" xmlns:am3d="http://schemas.microsoft.com/office/drawing/2017/model3d" xmlns:o="urn:schemas-microsoft-com:office:office" xmlns:r="http://schemas.openxmlformats.org/officeDocument/2006/relationships" xmlns:m="http://schemas.openxmlformats.org/officeDocument/2006/math" xmlns:v="urn:schemas-microsoft-com:vml" xmlns:wp14="http://schemas.microsoft.com/office/word/2010/wordprocessingDrawing" xmlns:wp="http://schemas.openxmlformats.org/drawingml/2006/wordprocessingDrawing" xmlns:w10="urn:schemas-microsoft-com:office:word" xmlns:w="http://schemas.openxmlformats.org/wordprocessingml/2006/main" xmlns:w14="http://schemas.microsoft.com/office/word/2010/wordml" xmlns:w15="http://schemas.microsoft.com/office/word/2012/wordml" xmlns:w16cid="http://schemas.microsoft.com/office/word/2016/wordml/cid" xmlns:w16se="http://schemas.microsoft.com/office/word/2015/wordml/symex" xmlns:wpg="http://schemas.microsoft.com/office/word/2010/wordprocessingGroup" xmlns:wpi="http://schemas.microsoft.com/office/word/2010/wordprocessingInk" xmlns:wne="http://schemas.microsoft.com/office/word/2006/wordml" xmlns:wps="http://schemas.microsoft.com/office/word/2010/wordprocessingShape" mc:Ignorable="w14 w15 w16se w16cid wp14">
   <w:abstractNum w:abstractNumId="0" w15:restartNumberingAfterBreak="0">
+    <w:nsid w:val="3AF87B5A"/>
+    <w:multiLevelType w:val="hybridMultilevel"/>
+    <w:tmpl w:val="51F456BA"/>
+    <w:lvl w:ilvl="0" w:tplc="5D669E3E">
+      <w:start w:val="1"/>
+      <w:numFmt w:val="decimal"/>
+      <w:suff w:val="space"/>
+      <w:lvlText w:val="%1."/>
+      <w:lvlJc w:val="left"/>
+      <w:pPr>
+        <w:ind w:left="720" w:hanging="360"/>
+      </w:pPr>
+    </w:lvl>
+    <w:lvl w:ilvl="1" w:tplc="04190019">
+      <w:start w:val="1"/>
+      <w:numFmt w:val="lowerLetter"/>
+      <w:lvlText w:val="%2."/>
+      <w:lvlJc w:val="left"/>
+      <w:pPr>
+        <w:ind w:left="1440" w:hanging="360"/>
+      </w:pPr>
+    </w:lvl>
+    <w:lvl w:ilvl="2" w:tplc="0419001B">
+      <w:start w:val="1"/>
+      <w:numFmt w:val="lowerRoman"/>
+      <w:lvlText w:val="%3."/>
+      <w:lvlJc w:val="right"/>
+      <w:pPr>
+        <w:ind w:left="2160" w:hanging="180"/>
+      </w:pPr>
+    </w:lvl>
+    <w:lvl w:ilvl="3" w:tplc="0419000F">
+      <w:start w:val="1"/>
+      <w:numFmt w:val="decimal"/>
+      <w:lvlText w:val="%4."/>
+      <w:lvlJc w:val="left"/>
+      <w:pPr>
+        <w:ind w:left="2880" w:hanging="360"/>
+      </w:pPr>
+    </w:lvl>
+    <w:lvl w:ilvl="4" w:tplc="04190019">
+      <w:start w:val="1"/>
+      <w:numFmt w:val="lowerLetter"/>
+      <w:lvlText w:val="%5."/>
+      <w:lvlJc w:val="left"/>
+      <w:pPr>
+        <w:ind w:left="3600" w:hanging="360"/>
+      </w:pPr>
+    </w:lvl>
+    <w:lvl w:ilvl="5" w:tplc="0419001B">
+      <w:start w:val="1"/>
+      <w:numFmt w:val="lowerRoman"/>
+      <w:lvlText w:val="%6."/>
+      <w:lvlJc w:val="right"/>
+      <w:pPr>
+        <w:ind w:left="4320" w:hanging="180"/>
+      </w:pPr>
+    </w:lvl>
+    <w:lvl w:ilvl="6" w:tplc="0419000F">
+      <w:start w:val="1"/>
+      <w:numFmt w:val="decimal"/>
+      <w:lvlText w:val="%7."/>
+      <w:lvlJc w:val="left"/>
+      <w:pPr>
+        <w:ind w:left="5040" w:hanging="360"/>
+      </w:pPr>
+    </w:lvl>
+    <w:lvl w:ilvl="7" w:tplc="04190019">
+      <w:start w:val="1"/>
+      <w:numFmt w:val="lowerLetter"/>
+      <w:lvlText w:val="%8."/>
+      <w:lvlJc w:val="left"/>
+      <w:pPr>
+        <w:ind w:left="5760" w:hanging="360"/>
+      </w:pPr>
+    </w:lvl>
+    <w:lvl w:ilvl="8" w:tplc="0419001B">
+      <w:start w:val="1"/>
+      <w:numFmt w:val="lowerRoman"/>
+      <w:lvlText w:val="%9."/>
+      <w:lvlJc w:val="right"/>
+      <w:pPr>
+        <w:ind w:left="6480" w:hanging="180"/>
+      </w:pPr>
+    </w:lvl>
+  </w:abstractNum>
+  <w:abstractNum w:abstractNumId="1" w15:restartNumberingAfterBreak="0">
     <w:nsid w:val="5EDE353C"/>
     <w:multiLevelType w:val="hybridMultilevel"/>
     <w:tmpl w:val="51F456BA"/>
@@ -1514,7 +2428,7 @@
       </w:pPr>
     </w:lvl>
   </w:abstractNum>
-  <w:abstractNum w:abstractNumId="1" w15:restartNumberingAfterBreak="0">
+  <w:abstractNum w:abstractNumId="2" w15:restartNumberingAfterBreak="0">
     <w:nsid w:val="6B031E6B"/>
     <w:multiLevelType w:val="hybridMultilevel"/>
     <w:tmpl w:val="544C4C46"/>
@@ -1628,8 +2542,95 @@
       </w:rPr>
     </w:lvl>
   </w:abstractNum>
+  <w:abstractNum w:abstractNumId="3" w15:restartNumberingAfterBreak="0">
+    <w:nsid w:val="7DC95052"/>
+    <w:multiLevelType w:val="hybridMultilevel"/>
+    <w:tmpl w:val="51F456BA"/>
+    <w:lvl w:ilvl="0" w:tplc="5D669E3E">
+      <w:start w:val="1"/>
+      <w:numFmt w:val="decimal"/>
+      <w:suff w:val="space"/>
+      <w:lvlText w:val="%1."/>
+      <w:lvlJc w:val="left"/>
+      <w:pPr>
+        <w:ind w:left="720" w:hanging="360"/>
+      </w:pPr>
+    </w:lvl>
+    <w:lvl w:ilvl="1" w:tplc="04190019">
+      <w:start w:val="1"/>
+      <w:numFmt w:val="lowerLetter"/>
+      <w:lvlText w:val="%2."/>
+      <w:lvlJc w:val="left"/>
+      <w:pPr>
+        <w:ind w:left="1440" w:hanging="360"/>
+      </w:pPr>
+    </w:lvl>
+    <w:lvl w:ilvl="2" w:tplc="0419001B">
+      <w:start w:val="1"/>
+      <w:numFmt w:val="lowerRoman"/>
+      <w:lvlText w:val="%3."/>
+      <w:lvlJc w:val="right"/>
+      <w:pPr>
+        <w:ind w:left="2160" w:hanging="180"/>
+      </w:pPr>
+    </w:lvl>
+    <w:lvl w:ilvl="3" w:tplc="0419000F">
+      <w:start w:val="1"/>
+      <w:numFmt w:val="decimal"/>
+      <w:lvlText w:val="%4."/>
+      <w:lvlJc w:val="left"/>
+      <w:pPr>
+        <w:ind w:left="2880" w:hanging="360"/>
+      </w:pPr>
+    </w:lvl>
+    <w:lvl w:ilvl="4" w:tplc="04190019">
+      <w:start w:val="1"/>
+      <w:numFmt w:val="lowerLetter"/>
+      <w:lvlText w:val="%5."/>
+      <w:lvlJc w:val="left"/>
+      <w:pPr>
+        <w:ind w:left="3600" w:hanging="360"/>
+      </w:pPr>
+    </w:lvl>
+    <w:lvl w:ilvl="5" w:tplc="0419001B">
+      <w:start w:val="1"/>
+      <w:numFmt w:val="lowerRoman"/>
+      <w:lvlText w:val="%6."/>
+      <w:lvlJc w:val="right"/>
+      <w:pPr>
+        <w:ind w:left="4320" w:hanging="180"/>
+      </w:pPr>
+    </w:lvl>
+    <w:lvl w:ilvl="6" w:tplc="0419000F">
+      <w:start w:val="1"/>
+      <w:numFmt w:val="decimal"/>
+      <w:lvlText w:val="%7."/>
+      <w:lvlJc w:val="left"/>
+      <w:pPr>
+        <w:ind w:left="5040" w:hanging="360"/>
+      </w:pPr>
+    </w:lvl>
+    <w:lvl w:ilvl="7" w:tplc="04190019">
+      <w:start w:val="1"/>
+      <w:numFmt w:val="lowerLetter"/>
+      <w:lvlText w:val="%8."/>
+      <w:lvlJc w:val="left"/>
+      <w:pPr>
+        <w:ind w:left="5760" w:hanging="360"/>
+      </w:pPr>
+    </w:lvl>
+    <w:lvl w:ilvl="8" w:tplc="0419001B">
+      <w:start w:val="1"/>
+      <w:numFmt w:val="lowerRoman"/>
+      <w:lvlText w:val="%9."/>
+      <w:lvlJc w:val="right"/>
+      <w:pPr>
+        <w:ind w:left="6480" w:hanging="180"/>
+      </w:pPr>
+    </w:lvl>
+  </w:abstractNum>
   <w:num w:numId="1">
-    <w:abstractNumId w:val="0"/>
+    <w:abstractNumId w:val="1"/>
     <w:lvlOverride w:ilvl="0">
       <w:startOverride w:val="1"/>
     </w:lvlOverride>
@@ -1659,7 +2660,19 @@
     </w:lvlOverride>
   </w:num>
   <w:num w:numId="2">
+    <w:abstractNumId w:val="2"/>
+  </w:num>
+  <w:num w:numId="3">
+    <w:abstractNumId w:val="2"/>
+  </w:num>
+  <w:num w:numId="4">
     <w:abstractNumId w:val="1"/>
+  </w:num>
+  <w:num w:numId="5">
+    <w:abstractNumId w:val="3"/>
+  </w:num>
+  <w:num w:numId="6">
+    <w:abstractNumId w:val="0"/>
   </w:num>
 </w:numbering>
 </file>
@@ -2063,7 +3076,7 @@
   <w:style w:type="paragraph" w:default="1" w:styleId="a">
     <w:name w:val="Normal"/>
     <w:qFormat/>
-    <w:rsid w:val="00CD50C3"/>
+    <w:rsid w:val="00021AA1"/>
     <w:pPr>
       <w:spacing w:after="200" w:line="276" w:lineRule="auto"/>
     </w:pPr>
